--- a/tests/test_files/cellbg_tpl.docx
+++ b/tests/test_files/cellbg_tpl.docx
@@ -280,7 +280,19 @@
               <w:rPr>
                 <w:lang w:val="en-US"/>
               </w:rPr>
-              <w:t xml:space="preserve">{{ </w:t>
+              <w:t>{{</w:t>
+            </w:r>
+            <w:r>
+              <w:rPr>
+                <w:lang w:val="en-US"/>
+              </w:rPr>
+              <w:t>r</w:t>
+            </w:r>
+            <w:r>
+              <w:rPr>
+                <w:lang w:val="en-US"/>
+              </w:rPr>
+              <w:t xml:space="preserve"> </w:t>
             </w:r>
             <w:proofErr w:type="spellStart"/>
             <w:r>
